--- a/Week3/Week3-CRUD.docx
+++ b/Week3/Week3-CRUD.docx
@@ -63,6 +63,17 @@
       <w:r>
         <w:t xml:space="preserve">2.1 Create Login Form </w:t>
       </w:r>
+      <w:r>
+        <w:t>(30 min</w:t>
+      </w:r>
+      <w:r>
+        <w:t>s</w:t>
+      </w:r>
+      <w:bookmarkStart w:id="0" w:name="_GoBack"/>
+      <w:bookmarkEnd w:id="0"/>
+      <w:r>
+        <w:t>)</w:t>
+      </w:r>
     </w:p>
     <w:p>
       <w:pPr>
@@ -209,18 +220,48 @@
       </w:r>
       <w:r>
         <w:rPr>
-          <w:rFonts w:asciiTheme="minorHAnsi" w:eastAsiaTheme="minorEastAsia" w:hAnsiTheme="minorHAnsi" w:cstheme="minorHAnsi"/>
-          <w:szCs w:val="20"/>
+          <w:rFonts w:ascii="Consolas" w:eastAsiaTheme="minorEastAsia" w:hAnsi="Consolas" w:cs="Consolas"/>
+          <w:sz w:val="19"/>
+          <w:szCs w:val="19"/>
           <w:highlight w:val="white"/>
         </w:rPr>
-        <w:t>uspGetManagerEmployees</w:t>
+        <w:t>uspGetEmployeeManagers</w:t>
+      </w:r>
+      <w:r>
+        <w:rPr>
+          <w:rFonts w:ascii="Consolas" w:eastAsiaTheme="minorEastAsia" w:hAnsi="Consolas" w:cs="Consolas"/>
+          <w:sz w:val="19"/>
+          <w:szCs w:val="19"/>
+        </w:rPr>
+        <w:t xml:space="preserve"> </w:t>
       </w:r>
       <w:r>
         <w:rPr>
           <w:rFonts w:asciiTheme="minorHAnsi" w:eastAsiaTheme="minorEastAsia" w:hAnsiTheme="minorHAnsi" w:cstheme="minorHAnsi"/>
           <w:szCs w:val="20"/>
         </w:rPr>
-        <w:t xml:space="preserve"> to determine if the user is a manager</w:t>
+        <w:t>to determine if the user is a manager</w:t>
+      </w:r>
+    </w:p>
+    <w:p>
+      <w:pPr>
+        <w:numPr>
+          <w:ilvl w:val="1"/>
+          <w:numId w:val="4"/>
+        </w:numPr>
+        <w:spacing w:after="41" w:line="260" w:lineRule="auto"/>
+        <w:ind w:right="2" w:hanging="360"/>
+        <w:rPr>
+          <w:rFonts w:asciiTheme="minorHAnsi" w:hAnsiTheme="minorHAnsi" w:cstheme="minorHAnsi"/>
+          <w:szCs w:val="20"/>
+        </w:rPr>
+      </w:pPr>
+      <w:r>
+        <w:rPr>
+          <w:rFonts w:asciiTheme="minorHAnsi" w:eastAsiaTheme="minorEastAsia" w:hAnsiTheme="minorHAnsi" w:cstheme="minorHAnsi"/>
+          <w:szCs w:val="20"/>
+        </w:rPr>
+        <w:t>Easy Mode: use OrganizationLevel =1,2,3 for manager</w:t>
       </w:r>
     </w:p>
     <w:p>
@@ -489,6 +530,15 @@
       <w:r>
         <w:t>2.2 Managing Human Resources</w:t>
       </w:r>
+      <w:r>
+        <w:t xml:space="preserve"> (60 min</w:t>
+      </w:r>
+      <w:r>
+        <w:t>s</w:t>
+      </w:r>
+      <w:r>
+        <w:t>)</w:t>
+      </w:r>
     </w:p>
     <w:p>
       <w:pPr>
@@ -587,13 +637,7 @@
         <w:ind w:right="2" w:hanging="360"/>
       </w:pPr>
       <w:r>
-        <w:t>“</w:t>
-      </w:r>
-      <w:r>
-        <w:t>Add new staff</w:t>
-      </w:r>
-      <w:r>
-        <w:t>” is only displayed for HR users who are also managers.</w:t>
+        <w:t>“Add new staff” is only displayed for HR users who are also managers.</w:t>
       </w:r>
     </w:p>
     <w:p>
@@ -606,16 +650,7 @@
         <w:ind w:right="2" w:hanging="360"/>
       </w:pPr>
       <w:r>
-        <w:t xml:space="preserve">By clicking on the button, </w:t>
-      </w:r>
-      <w:r>
-        <w:t xml:space="preserve">the employee can create a </w:t>
-      </w:r>
-      <w:r>
-        <w:t xml:space="preserve">staff record </w:t>
-      </w:r>
-      <w:r>
-        <w:t xml:space="preserve">as described in the </w:t>
+        <w:t xml:space="preserve">By clicking on the button, the employee can create a staff record as described in the </w:t>
       </w:r>
       <w:r>
         <w:t>“Add new staff”</w:t>
@@ -909,6 +944,15 @@
       <w:r>
         <w:t>Update Staff</w:t>
       </w:r>
+      <w:r>
+        <w:t xml:space="preserve"> (60 min</w:t>
+      </w:r>
+      <w:r>
+        <w:t>s</w:t>
+      </w:r>
+      <w:r>
+        <w:t>)</w:t>
+      </w:r>
     </w:p>
     <w:p>
       <w:pPr>
@@ -1081,6 +1125,11 @@
         <w:spacing w:after="119" w:line="259" w:lineRule="auto"/>
         <w:ind w:left="0" w:right="593" w:firstLine="0"/>
         <w:jc w:val="right"/>
+        <w:rPr>
+          <w:b/>
+          <w:color w:val="003764"/>
+          <w:sz w:val="22"/>
+        </w:rPr>
       </w:pPr>
       <w:r>
         <w:rPr>
@@ -1123,6 +1172,13 @@
           </wp:inline>
         </w:drawing>
       </w:r>
+    </w:p>
+    <w:p>
+      <w:pPr>
+        <w:spacing w:after="119" w:line="259" w:lineRule="auto"/>
+        <w:ind w:left="0" w:right="593" w:firstLine="0"/>
+        <w:jc w:val="right"/>
+      </w:pPr>
       <w:r>
         <w:rPr>
           <w:b/>
@@ -1149,6 +1205,12 @@
       <w:r>
         <w:t>Add new Staff</w:t>
       </w:r>
+      <w:r>
+        <w:t xml:space="preserve"> (</w:t>
+      </w:r>
+      <w:r>
+        <w:t>30 mins)</w:t>
+      </w:r>
     </w:p>
     <w:p>
       <w:pPr>
@@ -1199,19 +1261,11 @@
         <w:ind w:left="-5"/>
       </w:pPr>
       <w:r>
-        <w:t>2.</w:t>
-      </w:r>
-      <w:r>
-        <w:t>5</w:t>
-      </w:r>
-      <w:r>
-        <w:t xml:space="preserve"> </w:t>
-      </w:r>
-      <w:r>
-        <w:t>Department operations</w:t>
-      </w:r>
-      <w:bookmarkStart w:id="0" w:name="_GoBack"/>
-      <w:bookmarkEnd w:id="0"/>
+        <w:t>2.5 Department operations</w:t>
+      </w:r>
+      <w:r>
+        <w:t xml:space="preserve"> (90 mins)</w:t>
+      </w:r>
     </w:p>
     <w:p>
       <w:pPr>
@@ -4340,7 +4394,7 @@
       </w:pPr>
     </w:pPrDefault>
   </w:docDefaults>
-  <w:latentStyles w:defLockedState="0" w:defUIPriority="99" w:defSemiHidden="0" w:defUnhideWhenUsed="0" w:defQFormat="0" w:count="377">
+  <w:latentStyles w:defLockedState="0" w:defUIPriority="99" w:defSemiHidden="0" w:defUnhideWhenUsed="0" w:defQFormat="0" w:count="376">
     <w:lsdException w:name="Normal" w:uiPriority="0" w:qFormat="1"/>
     <w:lsdException w:name="heading 1" w:uiPriority="9" w:qFormat="1"/>
     <w:lsdException w:name="heading 2" w:semiHidden="1" w:uiPriority="9" w:unhideWhenUsed="1" w:qFormat="1"/>
@@ -4717,7 +4771,6 @@
     <w:lsdException w:name="Hashtag" w:semiHidden="1" w:unhideWhenUsed="1"/>
     <w:lsdException w:name="Unresolved Mention" w:semiHidden="1" w:unhideWhenUsed="1"/>
     <w:lsdException w:name="Smart Link" w:semiHidden="1" w:unhideWhenUsed="1"/>
-    <w:lsdException w:name="Smart Link Error" w:semiHidden="1" w:unhideWhenUsed="1"/>
   </w:latentStyles>
   <w:style w:type="paragraph" w:default="1" w:styleId="Normal">
     <w:name w:val="Normal"/>
